--- a/Documentation/Release and Iteration Plan 2012 v1.3.docx
+++ b/Documentation/Release and Iteration Plan 2012 v1.3.docx
@@ -96,13 +96,8 @@
           </w:tcPr>
           <w:p>
             <w:r>
-              <w:t xml:space="preserve">Alexander </w:t>
-            </w:r>
-            <w:proofErr w:type="spellStart"/>
-            <w:r>
-              <w:t>Covlin</w:t>
-            </w:r>
-            <w:proofErr w:type="spellEnd"/>
+              <w:t>Alexander Covlin</w:t>
+            </w:r>
           </w:p>
         </w:tc>
       </w:tr>
@@ -111,7 +106,11 @@
           <w:tcPr>
             <w:tcW w:w="1843" w:type="dxa"/>
           </w:tcPr>
-          <w:p/>
+          <w:p>
+            <w:r>
+              <w:t>N8311382</w:t>
+            </w:r>
+          </w:p>
         </w:tc>
         <w:tc>
           <w:tcPr>
@@ -119,13 +118,8 @@
           </w:tcPr>
           <w:p>
             <w:r>
-              <w:t xml:space="preserve">Michael </w:t>
-            </w:r>
-            <w:proofErr w:type="spellStart"/>
-            <w:r>
-              <w:t>Munchin</w:t>
-            </w:r>
-            <w:proofErr w:type="spellEnd"/>
+              <w:t>Michael Munchin</w:t>
+            </w:r>
           </w:p>
         </w:tc>
       </w:tr>
@@ -146,13 +140,8 @@
           </w:tcPr>
           <w:p>
             <w:r>
-              <w:t xml:space="preserve">Luke </w:t>
-            </w:r>
-            <w:proofErr w:type="spellStart"/>
-            <w:r>
-              <w:t>Durkan</w:t>
-            </w:r>
-            <w:proofErr w:type="spellEnd"/>
+              <w:t>Luke Durkan</w:t>
+            </w:r>
           </w:p>
         </w:tc>
       </w:tr>
@@ -172,19 +161,9 @@
             <w:tcW w:w="4621" w:type="dxa"/>
           </w:tcPr>
           <w:p>
-            <w:proofErr w:type="spellStart"/>
-            <w:r>
-              <w:t>Darran</w:t>
-            </w:r>
-            <w:proofErr w:type="spellEnd"/>
-            <w:r>
-              <w:t xml:space="preserve"> </w:t>
-            </w:r>
-            <w:proofErr w:type="spellStart"/>
-            <w:r>
-              <w:t>Kartaschew</w:t>
-            </w:r>
-            <w:proofErr w:type="spellEnd"/>
+            <w:r>
+              <w:t>Darran Kartaschew</w:t>
+            </w:r>
           </w:p>
         </w:tc>
       </w:tr>
@@ -202,20 +181,20 @@
         </w:rPr>
         <w:t xml:space="preserve">Tutor: </w:t>
       </w:r>
-      <w:proofErr w:type="spellStart"/>
       <w:r>
         <w:rPr>
           <w:sz w:val="24"/>
         </w:rPr>
-        <w:t>Renford</w:t>
-      </w:r>
-      <w:proofErr w:type="spellEnd"/>
+        <w:t>Renford Law</w:t>
+      </w:r>
       <w:r>
         <w:rPr>
           <w:sz w:val="24"/>
         </w:rPr>
-        <w:t xml:space="preserve"> Law</w:t>
-      </w:r>
+        <w:t xml:space="preserve"> </w:t>
+      </w:r>
+      <w:bookmarkStart w:id="0" w:name="_GoBack"/>
+      <w:bookmarkEnd w:id="0"/>
     </w:p>
     <w:p>
       <w:pPr>
@@ -278,8 +257,6 @@
         <w:lastRenderedPageBreak/>
         <w:t>Table of Contents</w:t>
       </w:r>
-      <w:bookmarkStart w:id="0" w:name="_GoBack"/>
-      <w:bookmarkEnd w:id="0"/>
     </w:p>
     <w:p>
       <w:pPr>
@@ -2886,7 +2863,6 @@
         <w:tab/>
         <w:t>Total Story Points</w:t>
       </w:r>
-      <w:proofErr w:type="gramStart"/>
       <w:r>
         <w:rPr>
           <w:sz w:val="24"/>
@@ -2899,7 +2875,6 @@
         </w:rPr>
         <w:t>33</w:t>
       </w:r>
-      <w:proofErr w:type="gramEnd"/>
     </w:p>
     <w:p>
       <w:pPr>
@@ -3049,13 +3024,8 @@
               <w:pStyle w:val="NoSpacing"/>
               <w:cnfStyle w:val="000000100000" w:firstRow="0" w:lastRow="0" w:firstColumn="0" w:lastColumn="0" w:oddVBand="0" w:evenVBand="0" w:oddHBand="1" w:evenHBand="0" w:firstRowFirstColumn="0" w:firstRowLastColumn="0" w:lastRowFirstColumn="0" w:lastRowLastColumn="0"/>
             </w:pPr>
-            <w:proofErr w:type="spellStart"/>
-            <w:r>
-              <w:t>Dekstop</w:t>
-            </w:r>
-            <w:proofErr w:type="spellEnd"/>
-            <w:r>
-              <w:t xml:space="preserve"> Application</w:t>
+            <w:r>
+              <w:t>Dekstop Application</w:t>
             </w:r>
           </w:p>
         </w:tc>
@@ -4629,23 +4599,7 @@
                 <w:rFonts w:eastAsia="Cantarell" w:cs="Cantarell"/>
                 <w:color w:val="1A1A1A"/>
               </w:rPr>
-              <w:t xml:space="preserve">Display </w:t>
-            </w:r>
-            <w:proofErr w:type="spellStart"/>
-            <w:r>
-              <w:rPr>
-                <w:rFonts w:eastAsia="Cantarell" w:cs="Cantarell"/>
-                <w:color w:val="1A1A1A"/>
-              </w:rPr>
-              <w:t>estaimted</w:t>
-            </w:r>
-            <w:proofErr w:type="spellEnd"/>
-            <w:r>
-              <w:rPr>
-                <w:rFonts w:eastAsia="Cantarell" w:cs="Cantarell"/>
-                <w:color w:val="1A1A1A"/>
-              </w:rPr>
-              <w:t xml:space="preserve"> efficiency over life</w:t>
+              <w:t>Display estaimted efficiency over life</w:t>
             </w:r>
           </w:p>
         </w:tc>
@@ -5200,11 +5154,9 @@
         <w:keepNext/>
         <w:spacing w:after="120" w:line="100" w:lineRule="atLeast"/>
       </w:pPr>
-      <w:proofErr w:type="gramStart"/>
       <w:r>
         <w:t>Short paragraph summarising this feature and its business value.</w:t>
       </w:r>
-      <w:proofErr w:type="gramEnd"/>
     </w:p>
     <w:tbl>
       <w:tblPr>
@@ -9431,13 +9383,8 @@
               <w:cnfStyle w:val="000000100000" w:firstRow="0" w:lastRow="0" w:firstColumn="0" w:lastColumn="0" w:oddVBand="0" w:evenVBand="0" w:oddHBand="1" w:evenHBand="0" w:firstRowFirstColumn="0" w:firstRowLastColumn="0" w:lastRowFirstColumn="0" w:lastRowLastColumn="0"/>
             </w:pPr>
             <w:r>
-              <w:t xml:space="preserve">Create class for data request to </w:t>
-            </w:r>
-            <w:proofErr w:type="spellStart"/>
-            <w:r>
-              <w:t>webservice</w:t>
-            </w:r>
-            <w:proofErr w:type="spellEnd"/>
+              <w:t>Create class for data request to webservice</w:t>
+            </w:r>
           </w:p>
         </w:tc>
         <w:tc>
@@ -9490,21 +9437,8 @@
               <w:cnfStyle w:val="000000000000" w:firstRow="0" w:lastRow="0" w:firstColumn="0" w:lastColumn="0" w:oddVBand="0" w:evenVBand="0" w:oddHBand="0" w:evenHBand="0" w:firstRowFirstColumn="0" w:firstRowLastColumn="0" w:lastRowFirstColumn="0" w:lastRowLastColumn="0"/>
             </w:pPr>
             <w:r>
-              <w:t xml:space="preserve">Create data processing class that takes the input from the </w:t>
-            </w:r>
-            <w:proofErr w:type="spellStart"/>
-            <w:r>
-              <w:t>webservice</w:t>
-            </w:r>
-            <w:proofErr w:type="spellEnd"/>
-            <w:r>
-              <w:t xml:space="preserve">, processes it, and completes information in a class to return to client via </w:t>
-            </w:r>
-            <w:proofErr w:type="spellStart"/>
-            <w:r>
-              <w:t>webservice</w:t>
-            </w:r>
-            <w:proofErr w:type="spellEnd"/>
+              <w:t>Create data processing class that takes the input from the webservice, processes it, and completes information in a class to return to client via webservice</w:t>
+            </w:r>
           </w:p>
         </w:tc>
         <w:tc>
@@ -9560,13 +9494,8 @@
               <w:cnfStyle w:val="000000100000" w:firstRow="0" w:lastRow="0" w:firstColumn="0" w:lastColumn="0" w:oddVBand="0" w:evenVBand="0" w:oddHBand="1" w:evenHBand="0" w:firstRowFirstColumn="0" w:firstRowLastColumn="0" w:lastRowFirstColumn="0" w:lastRowLastColumn="0"/>
             </w:pPr>
             <w:r>
-              <w:t xml:space="preserve">Create class to hold returned data from </w:t>
-            </w:r>
-            <w:proofErr w:type="spellStart"/>
-            <w:r>
-              <w:t>webservice</w:t>
-            </w:r>
-            <w:proofErr w:type="spellEnd"/>
+              <w:t>Create class to hold returned data from webservice</w:t>
+            </w:r>
           </w:p>
         </w:tc>
         <w:tc>
@@ -9619,15 +9548,7 @@
               <w:cnfStyle w:val="000000000000" w:firstRow="0" w:lastRow="0" w:firstColumn="0" w:lastColumn="0" w:oddVBand="0" w:evenVBand="0" w:oddHBand="0" w:evenHBand="0" w:firstRowFirstColumn="0" w:firstRowLastColumn="0" w:lastRowFirstColumn="0" w:lastRowLastColumn="0"/>
             </w:pPr>
             <w:r>
-              <w:t xml:space="preserve">Create </w:t>
-            </w:r>
-            <w:proofErr w:type="spellStart"/>
-            <w:r>
-              <w:t>webservice</w:t>
-            </w:r>
-            <w:proofErr w:type="spellEnd"/>
-            <w:r>
-              <w:t xml:space="preserve"> progress dialog boxes for UI</w:t>
+              <w:t>Create webservice progress dialog boxes for UI</w:t>
             </w:r>
           </w:p>
         </w:tc>
@@ -9878,15 +9799,7 @@
               <w:cnfStyle w:val="000000000000" w:firstRow="0" w:lastRow="0" w:firstColumn="0" w:lastColumn="0" w:oddVBand="0" w:evenVBand="0" w:oddHBand="0" w:evenHBand="0" w:firstRowFirstColumn="0" w:firstRowLastColumn="0" w:lastRowFirstColumn="0" w:lastRowLastColumn="0"/>
             </w:pPr>
             <w:r>
-              <w:t xml:space="preserve">Create a </w:t>
-            </w:r>
-            <w:proofErr w:type="spellStart"/>
-            <w:r>
-              <w:t>GitHub</w:t>
-            </w:r>
-            <w:proofErr w:type="spellEnd"/>
-            <w:r>
-              <w:t xml:space="preserve"> account and repository for developers</w:t>
+              <w:t>Create a GitHub account and repository for developers</w:t>
             </w:r>
           </w:p>
         </w:tc>
@@ -9943,13 +9856,8 @@
               <w:cnfStyle w:val="000000100000" w:firstRow="0" w:lastRow="0" w:firstColumn="0" w:lastColumn="0" w:oddVBand="0" w:evenVBand="0" w:oddHBand="1" w:evenHBand="0" w:firstRowFirstColumn="0" w:firstRowLastColumn="0" w:lastRowFirstColumn="0" w:lastRowLastColumn="0"/>
             </w:pPr>
             <w:r>
-              <w:t xml:space="preserve">Create basic Google App Engine application, and upload to GAE and </w:t>
-            </w:r>
-            <w:proofErr w:type="spellStart"/>
-            <w:r>
-              <w:t>Github</w:t>
-            </w:r>
-            <w:proofErr w:type="spellEnd"/>
+              <w:t>Create basic Google App Engine application, and upload to GAE and Github</w:t>
+            </w:r>
           </w:p>
         </w:tc>
         <w:tc>
@@ -10289,15 +10197,7 @@
       </w:pPr>
       <w:bookmarkStart w:id="27" w:name="_Toc332912724"/>
       <w:r>
-        <w:t xml:space="preserve">Story 36: </w:t>
-      </w:r>
-      <w:proofErr w:type="spellStart"/>
-      <w:r>
-        <w:t>Dekstop</w:t>
-      </w:r>
-      <w:proofErr w:type="spellEnd"/>
-      <w:r>
-        <w:t xml:space="preserve"> Application</w:t>
+        <w:t>Story 36: Dekstop Application</w:t>
       </w:r>
       <w:bookmarkEnd w:id="27"/>
     </w:p>
@@ -10396,13 +10296,8 @@
               <w:cnfStyle w:val="000000100000" w:firstRow="0" w:lastRow="0" w:firstColumn="0" w:lastColumn="0" w:oddVBand="0" w:evenVBand="0" w:oddHBand="1" w:evenHBand="0" w:firstRowFirstColumn="0" w:firstRowLastColumn="0" w:lastRowFirstColumn="0" w:lastRowLastColumn="0"/>
             </w:pPr>
             <w:r>
-              <w:t xml:space="preserve">Create a simple GUI application to hold the required input/output components that will make up the </w:t>
-            </w:r>
-            <w:proofErr w:type="spellStart"/>
-            <w:r>
-              <w:t>applicatons</w:t>
-            </w:r>
-            <w:proofErr w:type="spellEnd"/>
+              <w:t>Create a simple GUI application to hold the required input/output components that will make up the applicatons</w:t>
+            </w:r>
           </w:p>
         </w:tc>
         <w:tc>
@@ -11584,13 +11479,8 @@
               <w:cnfStyle w:val="000000100000" w:firstRow="0" w:lastRow="0" w:firstColumn="0" w:lastColumn="0" w:oddVBand="0" w:evenVBand="0" w:oddHBand="1" w:evenHBand="0" w:firstRowFirstColumn="0" w:firstRowLastColumn="0" w:lastRowFirstColumn="0" w:lastRowLastColumn="0"/>
             </w:pPr>
             <w:r>
-              <w:t xml:space="preserve">Add new field to </w:t>
-            </w:r>
-            <w:proofErr w:type="spellStart"/>
-            <w:r>
-              <w:t>gui</w:t>
-            </w:r>
-            <w:proofErr w:type="spellEnd"/>
+              <w:t>Add new field to gui</w:t>
+            </w:r>
             <w:r>
               <w:t xml:space="preserve"> </w:t>
             </w:r>
@@ -11859,10 +11749,7 @@
               <w:cnfStyle w:val="000000100000" w:firstRow="0" w:lastRow="0" w:firstColumn="0" w:lastColumn="0" w:oddVBand="0" w:evenVBand="0" w:oddHBand="1" w:evenHBand="0" w:firstRowFirstColumn="0" w:firstRowLastColumn="0" w:lastRowFirstColumn="0" w:lastRowLastColumn="0"/>
             </w:pPr>
             <w:r>
-              <w:t xml:space="preserve">Add new field to </w:t>
-            </w:r>
-            <w:r>
-              <w:t>GUI</w:t>
+              <w:t>Add new field to GUI</w:t>
             </w:r>
           </w:p>
         </w:tc>
@@ -12861,7 +12748,7 @@
           <w:rPr>
             <w:noProof/>
           </w:rPr>
-          <w:t>2</w:t>
+          <w:t>1</w:t>
         </w:r>
         <w:r>
           <w:rPr>
@@ -14724,7 +14611,7 @@
 </file>
 
 <file path=customXml/itemProps1.xml><?xml version="1.0" encoding="utf-8"?>
-<ds:datastoreItem xmlns:ds="http://schemas.openxmlformats.org/officeDocument/2006/customXml" ds:itemID="{CD6B143B-2342-44D0-886B-495AA44D737C}">
+<ds:datastoreItem xmlns:ds="http://schemas.openxmlformats.org/officeDocument/2006/customXml" ds:itemID="{94EA9CBA-205F-42BA-B91E-0C7880362C1F}">
   <ds:schemaRefs>
     <ds:schemaRef ds:uri="http://schemas.openxmlformats.org/officeDocument/2006/bibliography"/>
   </ds:schemaRefs>
